--- a/NEA Analysis.docx
+++ b/NEA Analysis.docx
@@ -1286,7 +1286,23 @@
           <w:sz w:val="24"/>
           <w:szCs w:val="24"/>
         </w:rPr>
-        <w:t xml:space="preserve"> is no score counter in the game which could serve as another method of winning, e.g if a player score reaches 100, they automatically win. Scores could be based on cards added to the deck.</w:t>
+        <w:t xml:space="preserve"> is no score counter in the game which could serve as another method of winning, </w:t>
+      </w:r>
+      <w:proofErr w:type="spellStart"/>
+      <w:r>
+        <w:rPr>
+          <w:sz w:val="24"/>
+          <w:szCs w:val="24"/>
+        </w:rPr>
+        <w:t>e.g</w:t>
+      </w:r>
+      <w:proofErr w:type="spellEnd"/>
+      <w:r>
+        <w:rPr>
+          <w:sz w:val="24"/>
+          <w:szCs w:val="24"/>
+        </w:rPr>
+        <w:t xml:space="preserve"> if a player score reaches 100, they automatically win. Scores could be based on cards added to the deck.</w:t>
       </w:r>
     </w:p>
     <w:p>
@@ -1336,6 +1352,7 @@
       </w:pPr>
     </w:p>
     <w:p>
+      <w:proofErr w:type="spellStart"/>
       <w:r>
         <w:rPr>
           <w:b/>
@@ -1345,6 +1362,7 @@
         </w:rPr>
         <w:t>Craits</w:t>
       </w:r>
+      <w:proofErr w:type="spellEnd"/>
       <w:r>
         <w:rPr>
           <w:b/>
@@ -1371,8 +1389,13 @@
         <w:t xml:space="preserve"> </w:t>
       </w:r>
       <w:r>
-        <w:t>In Craits</w:t>
-      </w:r>
+        <w:t xml:space="preserve">In </w:t>
+      </w:r>
+      <w:proofErr w:type="spellStart"/>
+      <w:r>
+        <w:t>Craits</w:t>
+      </w:r>
+      <w:proofErr w:type="spellEnd"/>
       <w:r>
         <w:t xml:space="preserve"> a standard card of 52 cards is used instead of a specialised pack in UNO and Boom-O. There are 15 hands and in the first hand 8 cards are dealt per player, this amount decreases by 1 after every hand till 1 </w:t>
       </w:r>
@@ -1582,7 +1605,15 @@
         <w:t xml:space="preserve">Conclusion: </w:t>
       </w:r>
       <w:r>
-        <w:t>Boom-O and Craits are very similar to UNO in the fundamental fact that the main objective of the game is for the player to reduce their hand to zero cards before their opponents</w:t>
+        <w:t xml:space="preserve">Boom-O and </w:t>
+      </w:r>
+      <w:proofErr w:type="spellStart"/>
+      <w:r>
+        <w:t>Craits</w:t>
+      </w:r>
+      <w:proofErr w:type="spellEnd"/>
+      <w:r>
+        <w:t xml:space="preserve"> are very similar to UNO in the fundamental fact that the main objective of the game is for the player to reduce their hand to zero cards before their opponents</w:t>
       </w:r>
       <w:r>
         <w:t>. Boom-O is faster paced and this may appeal more to children as games do not last very long</w:t>
@@ -1591,7 +1622,15 @@
         <w:t xml:space="preserve"> and are more intense</w:t>
       </w:r>
       <w:r>
-        <w:t>, on the other hand Craits is a much more slow and steady game that doesn’t really have any unique aspects to it as a shedding card game</w:t>
+        <w:t xml:space="preserve">, on the other hand </w:t>
+      </w:r>
+      <w:proofErr w:type="spellStart"/>
+      <w:r>
+        <w:t>Craits</w:t>
+      </w:r>
+      <w:proofErr w:type="spellEnd"/>
+      <w:r>
+        <w:t xml:space="preserve"> is a much more slow and steady game that doesn’t really have any unique aspects to it as a shedding card game</w:t>
       </w:r>
       <w:r>
         <w:t xml:space="preserve"> but this may allow for a more mathematical, strategic approach when being played</w:t>
@@ -1667,10 +1706,7 @@
         <w:t>UNO is a lot more established and well-known</w:t>
       </w:r>
       <w:r>
-        <w:t xml:space="preserve"> in comparison to </w:t>
-      </w:r>
-      <w:r>
-        <w:t xml:space="preserve">other shedding type card games </w:t>
+        <w:t xml:space="preserve"> in comparison to other shedding type card games </w:t>
       </w:r>
       <w:r>
         <w:t xml:space="preserve">with many variations of the game available on </w:t>
@@ -1799,7 +1835,15 @@
                               <w:t>V</w:t>
                             </w:r>
                             <w:r>
-                              <w:t>iewers of the game since it’s release in January 2017 till date</w:t>
+                              <w:t xml:space="preserve">iewers of the game since </w:t>
+                            </w:r>
+                            <w:proofErr w:type="spellStart"/>
+                            <w:r>
+                              <w:t>it’s</w:t>
+                            </w:r>
+                            <w:proofErr w:type="spellEnd"/>
+                            <w:r>
+                              <w:t xml:space="preserve"> release in January 2017 till date</w:t>
                             </w:r>
                           </w:p>
                         </w:txbxContent>
@@ -1842,7 +1886,15 @@
                         <w:t>V</w:t>
                       </w:r>
                       <w:r>
-                        <w:t>iewers of the game since it’s release in January 2017 till date</w:t>
+                        <w:t xml:space="preserve">iewers of the game since </w:t>
+                      </w:r>
+                      <w:proofErr w:type="spellStart"/>
+                      <w:r>
+                        <w:t>it’s</w:t>
+                      </w:r>
+                      <w:proofErr w:type="spellEnd"/>
+                      <w:r>
+                        <w:t xml:space="preserve"> release in January 2017 till date</w:t>
                       </w:r>
                     </w:p>
                   </w:txbxContent>
@@ -1932,9 +1984,204 @@
     <w:p/>
     <w:p>
       <w:r>
+        <w:rPr>
+          <w:noProof/>
+        </w:rPr>
         <w:lastRenderedPageBreak/>
+        <mc:AlternateContent>
+          <mc:Choice Requires="wps">
+            <w:drawing>
+              <wp:anchor distT="45720" distB="45720" distL="114300" distR="114300" simplePos="0" relativeHeight="251688960" behindDoc="0" locked="0" layoutInCell="1" allowOverlap="1" wp14:anchorId="07629880" wp14:editId="684E2FAB">
+                <wp:simplePos x="0" y="0"/>
+                <wp:positionH relativeFrom="page">
+                  <wp:posOffset>6181725</wp:posOffset>
+                </wp:positionH>
+                <wp:positionV relativeFrom="paragraph">
+                  <wp:posOffset>0</wp:posOffset>
+                </wp:positionV>
+                <wp:extent cx="923925" cy="447675"/>
+                <wp:effectExtent l="0" t="0" r="28575" b="28575"/>
+                <wp:wrapSquare wrapText="bothSides"/>
+                <wp:docPr id="21" name="Text Box 2"/>
+                <wp:cNvGraphicFramePr>
+                  <a:graphicFrameLocks xmlns:a="http://schemas.openxmlformats.org/drawingml/2006/main"/>
+                </wp:cNvGraphicFramePr>
+                <a:graphic xmlns:a="http://schemas.openxmlformats.org/drawingml/2006/main">
+                  <a:graphicData uri="http://schemas.microsoft.com/office/word/2010/wordprocessingShape">
+                    <wps:wsp>
+                      <wps:cNvSpPr txBox="1">
+                        <a:spLocks noChangeArrowheads="1"/>
+                      </wps:cNvSpPr>
+                      <wps:spPr bwMode="auto">
+                        <a:xfrm>
+                          <a:off x="0" y="0"/>
+                          <a:ext cx="923925" cy="447675"/>
+                        </a:xfrm>
+                        <a:prstGeom prst="rect">
+                          <a:avLst/>
+                        </a:prstGeom>
+                        <a:noFill/>
+                        <a:ln w="9525" cap="flat" cmpd="sng" algn="ctr">
+                          <a:solidFill>
+                            <a:schemeClr val="dk1"/>
+                          </a:solidFill>
+                          <a:prstDash val="solid"/>
+                          <a:round/>
+                          <a:headEnd type="none" w="med" len="med"/>
+                          <a:tailEnd type="none" w="med" len="med"/>
+                        </a:ln>
+                      </wps:spPr>
+                      <wps:style>
+                        <a:lnRef idx="0">
+                          <a:scrgbClr r="0" g="0" b="0"/>
+                        </a:lnRef>
+                        <a:fillRef idx="0">
+                          <a:scrgbClr r="0" g="0" b="0"/>
+                        </a:fillRef>
+                        <a:effectRef idx="0">
+                          <a:scrgbClr r="0" g="0" b="0"/>
+                        </a:effectRef>
+                        <a:fontRef idx="minor">
+                          <a:schemeClr val="dk1"/>
+                        </a:fontRef>
+                      </wps:style>
+                      <wps:txbx>
+                        <w:txbxContent>
+                          <w:p>
+                            <w:r>
+                              <w:t>2v2 option</w:t>
+                            </w:r>
+                            <w:r>
+                              <w:t xml:space="preserve"> (multiplayer)</w:t>
+                            </w:r>
+                          </w:p>
+                        </w:txbxContent>
+                      </wps:txbx>
+                      <wps:bodyPr rot="0" vert="horz" wrap="square" lIns="91440" tIns="45720" rIns="91440" bIns="45720" anchor="t" anchorCtr="0">
+                        <a:noAutofit/>
+                      </wps:bodyPr>
+                    </wps:wsp>
+                  </a:graphicData>
+                </a:graphic>
+                <wp14:sizeRelH relativeFrom="margin">
+                  <wp14:pctWidth>0</wp14:pctWidth>
+                </wp14:sizeRelH>
+                <wp14:sizeRelV relativeFrom="margin">
+                  <wp14:pctHeight>0</wp14:pctHeight>
+                </wp14:sizeRelV>
+              </wp:anchor>
+            </w:drawing>
+          </mc:Choice>
+          <mc:Fallback>
+            <w:pict>
+              <v:shape w14:anchorId="07629880" id="_x0000_s1030" type="#_x0000_t202" style="position:absolute;margin-left:486.75pt;margin-top:0;width:72.75pt;height:35.25pt;z-index:251688960;visibility:visible;mso-wrap-style:square;mso-width-percent:0;mso-height-percent:0;mso-wrap-distance-left:9pt;mso-wrap-distance-top:3.6pt;mso-wrap-distance-right:9pt;mso-wrap-distance-bottom:3.6pt;mso-position-horizontal:absolute;mso-position-horizontal-relative:page;mso-position-vertical:absolute;mso-position-vertical-relative:text;mso-width-percent:0;mso-height-percent:0;mso-width-relative:margin;mso-height-relative:margin;v-text-anchor:top" o:gfxdata="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" filled="f" strokecolor="black [3200]">
+                <v:stroke joinstyle="round"/>
+                <v:textbox>
+                  <w:txbxContent>
+                    <w:p>
+                      <w:r>
+                        <w:t>2v2 option</w:t>
+                      </w:r>
+                      <w:r>
+                        <w:t xml:space="preserve"> (multiplayer)</w:t>
+                      </w:r>
+                    </w:p>
+                  </w:txbxContent>
+                </v:textbox>
+                <w10:wrap type="square" anchorx="page"/>
+              </v:shape>
+            </w:pict>
+          </mc:Fallback>
+        </mc:AlternateContent>
+      </w:r>
+      <w:r>
+        <w:rPr>
+          <w:b/>
+          <w:bCs/>
+          <w:noProof/>
+          <w:sz w:val="24"/>
+          <w:szCs w:val="24"/>
+          <w:u w:val="single"/>
+        </w:rPr>
+        <mc:AlternateContent>
+          <mc:Choice Requires="wps">
+            <w:drawing>
+              <wp:anchor distT="0" distB="0" distL="114300" distR="114300" simplePos="0" relativeHeight="251700224" behindDoc="0" locked="0" layoutInCell="1" allowOverlap="1" wp14:anchorId="2E6D9036" wp14:editId="63A0A9B2">
+                <wp:simplePos x="0" y="0"/>
+                <wp:positionH relativeFrom="margin">
+                  <wp:posOffset>4676775</wp:posOffset>
+                </wp:positionH>
+                <wp:positionV relativeFrom="paragraph">
+                  <wp:posOffset>130810</wp:posOffset>
+                </wp:positionV>
+                <wp:extent cx="600075" cy="114300"/>
+                <wp:effectExtent l="38100" t="0" r="28575" b="76200"/>
+                <wp:wrapNone/>
+                <wp:docPr id="28" name="Straight Arrow Connector 28"/>
+                <wp:cNvGraphicFramePr/>
+                <a:graphic xmlns:a="http://schemas.openxmlformats.org/drawingml/2006/main">
+                  <a:graphicData uri="http://schemas.microsoft.com/office/word/2010/wordprocessingShape">
+                    <wps:wsp>
+                      <wps:cNvCnPr/>
+                      <wps:spPr>
+                        <a:xfrm flipH="1">
+                          <a:off x="0" y="0"/>
+                          <a:ext cx="600075" cy="114300"/>
+                        </a:xfrm>
+                        <a:prstGeom prst="straightConnector1">
+                          <a:avLst/>
+                        </a:prstGeom>
+                        <a:ln>
+                          <a:tailEnd type="triangle"/>
+                        </a:ln>
+                      </wps:spPr>
+                      <wps:style>
+                        <a:lnRef idx="3">
+                          <a:schemeClr val="dk1"/>
+                        </a:lnRef>
+                        <a:fillRef idx="0">
+                          <a:schemeClr val="dk1"/>
+                        </a:fillRef>
+                        <a:effectRef idx="2">
+                          <a:schemeClr val="dk1"/>
+                        </a:effectRef>
+                        <a:fontRef idx="minor">
+                          <a:schemeClr val="tx1"/>
+                        </a:fontRef>
+                      </wps:style>
+                      <wps:bodyPr/>
+                    </wps:wsp>
+                  </a:graphicData>
+                </a:graphic>
+                <wp14:sizeRelH relativeFrom="margin">
+                  <wp14:pctWidth>0</wp14:pctWidth>
+                </wp14:sizeRelH>
+                <wp14:sizeRelV relativeFrom="margin">
+                  <wp14:pctHeight>0</wp14:pctHeight>
+                </wp14:sizeRelV>
+              </wp:anchor>
+            </w:drawing>
+          </mc:Choice>
+          <mc:Fallback>
+            <w:pict>
+              <v:shapetype w14:anchorId="44689686" id="_x0000_t32" coordsize="21600,21600" o:spt="32" o:oned="t" path="m,l21600,21600e" filled="f">
+                <v:path arrowok="t" fillok="f" o:connecttype="none"/>
+                <o:lock v:ext="edit" shapetype="t"/>
+              </v:shapetype>
+              <v:shape id="Straight Arrow Connector 28" o:spid="_x0000_s1026" type="#_x0000_t32" style="position:absolute;margin-left:368.25pt;margin-top:10.3pt;width:47.25pt;height:9pt;flip:x;z-index:251700224;visibility:visible;mso-wrap-style:square;mso-width-percent:0;mso-height-percent:0;mso-wrap-distance-left:9pt;mso-wrap-distance-top:0;mso-wrap-distance-right:9pt;mso-wrap-distance-bottom:0;mso-position-horizontal:absolute;mso-position-horizontal-relative:margin;mso-position-vertical:absolute;mso-position-vertical-relative:text;mso-width-percent:0;mso-height-percent:0;mso-width-relative:margin;mso-height-relative:margin" o:gfxdata="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" strokecolor="black [3200]" strokeweight="1.5pt">
+                <v:stroke endarrow="block" joinstyle="miter"/>
+                <w10:wrap anchorx="margin"/>
+              </v:shape>
+            </w:pict>
+          </mc:Fallback>
+        </mc:AlternateContent>
+      </w:r>
+      <w:r>
+        <w:rPr>
+          <w:noProof/>
+        </w:rPr>
         <w:drawing>
-          <wp:anchor distT="0" distB="0" distL="114300" distR="114300" simplePos="0" relativeHeight="251675648" behindDoc="0" locked="0" layoutInCell="1" allowOverlap="1" wp14:anchorId="3E8A39F0" wp14:editId="4E27DB80">
+          <wp:anchor distT="0" distB="0" distL="114300" distR="114300" simplePos="0" relativeHeight="251675648" behindDoc="0" locked="0" layoutInCell="1" allowOverlap="1" wp14:anchorId="3E8A39F0" wp14:editId="6D66DF12">
             <wp:simplePos x="0" y="0"/>
             <wp:positionH relativeFrom="margin">
               <wp:align>center</wp:align>
@@ -1990,104 +2237,1574 @@
         </w:drawing>
       </w:r>
     </w:p>
-    <w:p/>
-    <w:p/>
-    <w:p/>
-    <w:p>
-      <w:pPr>
-        <w:rPr>
-          <w:b/>
-          <w:bCs/>
-          <w:sz w:val="24"/>
-          <w:szCs w:val="24"/>
-          <w:u w:val="single"/>
-        </w:rPr>
-      </w:pPr>
-    </w:p>
-    <w:p>
-      <w:pPr>
-        <w:rPr>
-          <w:b/>
-          <w:bCs/>
-          <w:sz w:val="24"/>
-          <w:szCs w:val="24"/>
-          <w:u w:val="single"/>
-        </w:rPr>
-      </w:pPr>
-    </w:p>
-    <w:p>
-      <w:pPr>
-        <w:rPr>
-          <w:b/>
-          <w:bCs/>
-          <w:sz w:val="24"/>
-          <w:szCs w:val="24"/>
-          <w:u w:val="single"/>
-        </w:rPr>
-      </w:pPr>
-    </w:p>
-    <w:p>
-      <w:pPr>
-        <w:rPr>
-          <w:b/>
-          <w:bCs/>
-          <w:sz w:val="24"/>
-          <w:szCs w:val="24"/>
-          <w:u w:val="single"/>
-        </w:rPr>
-      </w:pPr>
-    </w:p>
-    <w:p>
-      <w:pPr>
-        <w:rPr>
-          <w:b/>
-          <w:bCs/>
-          <w:sz w:val="24"/>
-          <w:szCs w:val="24"/>
-          <w:u w:val="single"/>
-        </w:rPr>
-      </w:pPr>
-    </w:p>
-    <w:p>
-      <w:pPr>
-        <w:rPr>
-          <w:b/>
-          <w:bCs/>
-          <w:sz w:val="24"/>
-          <w:szCs w:val="24"/>
-          <w:u w:val="single"/>
-        </w:rPr>
-      </w:pPr>
-    </w:p>
-    <w:p>
-      <w:pPr>
-        <w:rPr>
-          <w:b/>
-          <w:bCs/>
-          <w:sz w:val="24"/>
-          <w:szCs w:val="24"/>
-          <w:u w:val="single"/>
-        </w:rPr>
-      </w:pPr>
-    </w:p>
-    <w:p>
-      <w:pPr>
-        <w:rPr>
-          <w:b/>
-          <w:bCs/>
-          <w:sz w:val="24"/>
-          <w:szCs w:val="24"/>
-          <w:u w:val="single"/>
-        </w:rPr>
-      </w:pPr>
+    <w:p>
+      <w:r>
+        <w:rPr>
+          <w:b/>
+          <w:bCs/>
+          <w:noProof/>
+          <w:sz w:val="24"/>
+          <w:szCs w:val="24"/>
+          <w:u w:val="single"/>
+        </w:rPr>
+        <mc:AlternateContent>
+          <mc:Choice Requires="wps">
+            <w:drawing>
+              <wp:anchor distT="0" distB="0" distL="114300" distR="114300" simplePos="0" relativeHeight="251702272" behindDoc="0" locked="0" layoutInCell="1" allowOverlap="1" wp14:anchorId="78B2D772" wp14:editId="3269198D">
+                <wp:simplePos x="0" y="0"/>
+                <wp:positionH relativeFrom="margin">
+                  <wp:posOffset>4648200</wp:posOffset>
+                </wp:positionH>
+                <wp:positionV relativeFrom="paragraph">
+                  <wp:posOffset>654685</wp:posOffset>
+                </wp:positionV>
+                <wp:extent cx="533400" cy="238125"/>
+                <wp:effectExtent l="38100" t="38100" r="19050" b="28575"/>
+                <wp:wrapNone/>
+                <wp:docPr id="29" name="Straight Arrow Connector 29"/>
+                <wp:cNvGraphicFramePr/>
+                <a:graphic xmlns:a="http://schemas.openxmlformats.org/drawingml/2006/main">
+                  <a:graphicData uri="http://schemas.microsoft.com/office/word/2010/wordprocessingShape">
+                    <wps:wsp>
+                      <wps:cNvCnPr/>
+                      <wps:spPr>
+                        <a:xfrm flipH="1" flipV="1">
+                          <a:off x="0" y="0"/>
+                          <a:ext cx="533400" cy="238125"/>
+                        </a:xfrm>
+                        <a:prstGeom prst="straightConnector1">
+                          <a:avLst/>
+                        </a:prstGeom>
+                        <a:ln>
+                          <a:tailEnd type="triangle"/>
+                        </a:ln>
+                      </wps:spPr>
+                      <wps:style>
+                        <a:lnRef idx="3">
+                          <a:schemeClr val="dk1"/>
+                        </a:lnRef>
+                        <a:fillRef idx="0">
+                          <a:schemeClr val="dk1"/>
+                        </a:fillRef>
+                        <a:effectRef idx="2">
+                          <a:schemeClr val="dk1"/>
+                        </a:effectRef>
+                        <a:fontRef idx="minor">
+                          <a:schemeClr val="tx1"/>
+                        </a:fontRef>
+                      </wps:style>
+                      <wps:bodyPr/>
+                    </wps:wsp>
+                  </a:graphicData>
+                </a:graphic>
+                <wp14:sizeRelH relativeFrom="margin">
+                  <wp14:pctWidth>0</wp14:pctWidth>
+                </wp14:sizeRelH>
+                <wp14:sizeRelV relativeFrom="margin">
+                  <wp14:pctHeight>0</wp14:pctHeight>
+                </wp14:sizeRelV>
+              </wp:anchor>
+            </w:drawing>
+          </mc:Choice>
+          <mc:Fallback>
+            <w:pict>
+              <v:shape w14:anchorId="6B6D1537" id="Straight Arrow Connector 29" o:spid="_x0000_s1026" type="#_x0000_t32" style="position:absolute;margin-left:366pt;margin-top:51.55pt;width:42pt;height:18.75pt;flip:x y;z-index:251702272;visibility:visible;mso-wrap-style:square;mso-width-percent:0;mso-height-percent:0;mso-wrap-distance-left:9pt;mso-wrap-distance-top:0;mso-wrap-distance-right:9pt;mso-wrap-distance-bottom:0;mso-position-horizontal:absolute;mso-position-horizontal-relative:margin;mso-position-vertical:absolute;mso-position-vertical-relative:text;mso-width-percent:0;mso-height-percent:0;mso-width-relative:margin;mso-height-relative:margin" o:gfxdata="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" strokecolor="black [3200]" strokeweight="1.5pt">
+                <v:stroke endarrow="block" joinstyle="miter"/>
+                <w10:wrap anchorx="margin"/>
+              </v:shape>
+            </w:pict>
+          </mc:Fallback>
+        </mc:AlternateContent>
+      </w:r>
+      <w:r>
+        <w:rPr>
+          <w:b/>
+          <w:bCs/>
+          <w:noProof/>
+          <w:sz w:val="24"/>
+          <w:szCs w:val="24"/>
+          <w:u w:val="single"/>
+        </w:rPr>
+        <mc:AlternateContent>
+          <mc:Choice Requires="wps">
+            <w:drawing>
+              <wp:anchor distT="0" distB="0" distL="114300" distR="114300" simplePos="0" relativeHeight="251704320" behindDoc="0" locked="0" layoutInCell="1" allowOverlap="1" wp14:anchorId="6367B31E" wp14:editId="3B3648CE">
+                <wp:simplePos x="0" y="0"/>
+                <wp:positionH relativeFrom="margin">
+                  <wp:posOffset>4676774</wp:posOffset>
+                </wp:positionH>
+                <wp:positionV relativeFrom="paragraph">
+                  <wp:posOffset>368935</wp:posOffset>
+                </wp:positionV>
+                <wp:extent cx="504825" cy="295275"/>
+                <wp:effectExtent l="38100" t="38100" r="28575" b="28575"/>
+                <wp:wrapNone/>
+                <wp:docPr id="30" name="Straight Arrow Connector 30"/>
+                <wp:cNvGraphicFramePr/>
+                <a:graphic xmlns:a="http://schemas.openxmlformats.org/drawingml/2006/main">
+                  <a:graphicData uri="http://schemas.microsoft.com/office/word/2010/wordprocessingShape">
+                    <wps:wsp>
+                      <wps:cNvCnPr/>
+                      <wps:spPr>
+                        <a:xfrm flipH="1" flipV="1">
+                          <a:off x="0" y="0"/>
+                          <a:ext cx="504825" cy="295275"/>
+                        </a:xfrm>
+                        <a:prstGeom prst="straightConnector1">
+                          <a:avLst/>
+                        </a:prstGeom>
+                        <a:ln>
+                          <a:tailEnd type="triangle"/>
+                        </a:ln>
+                      </wps:spPr>
+                      <wps:style>
+                        <a:lnRef idx="3">
+                          <a:schemeClr val="dk1"/>
+                        </a:lnRef>
+                        <a:fillRef idx="0">
+                          <a:schemeClr val="dk1"/>
+                        </a:fillRef>
+                        <a:effectRef idx="2">
+                          <a:schemeClr val="dk1"/>
+                        </a:effectRef>
+                        <a:fontRef idx="minor">
+                          <a:schemeClr val="tx1"/>
+                        </a:fontRef>
+                      </wps:style>
+                      <wps:bodyPr/>
+                    </wps:wsp>
+                  </a:graphicData>
+                </a:graphic>
+                <wp14:sizeRelH relativeFrom="margin">
+                  <wp14:pctWidth>0</wp14:pctWidth>
+                </wp14:sizeRelH>
+                <wp14:sizeRelV relativeFrom="margin">
+                  <wp14:pctHeight>0</wp14:pctHeight>
+                </wp14:sizeRelV>
+              </wp:anchor>
+            </w:drawing>
+          </mc:Choice>
+          <mc:Fallback>
+            <w:pict>
+              <v:shape w14:anchorId="216C0B49" id="Straight Arrow Connector 30" o:spid="_x0000_s1026" type="#_x0000_t32" style="position:absolute;margin-left:368.25pt;margin-top:29.05pt;width:39.75pt;height:23.25pt;flip:x y;z-index:251704320;visibility:visible;mso-wrap-style:square;mso-width-percent:0;mso-height-percent:0;mso-wrap-distance-left:9pt;mso-wrap-distance-top:0;mso-wrap-distance-right:9pt;mso-wrap-distance-bottom:0;mso-position-horizontal:absolute;mso-position-horizontal-relative:margin;mso-position-vertical:absolute;mso-position-vertical-relative:text;mso-width-percent:0;mso-height-percent:0;mso-width-relative:margin;mso-height-relative:margin" o:gfxdata="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" strokecolor="black [3200]" strokeweight="1.5pt">
+                <v:stroke endarrow="block" joinstyle="miter"/>
+                <w10:wrap anchorx="margin"/>
+              </v:shape>
+            </w:pict>
+          </mc:Fallback>
+        </mc:AlternateContent>
+      </w:r>
+      <w:r>
+        <w:rPr>
+          <w:b/>
+          <w:bCs/>
+          <w:noProof/>
+          <w:sz w:val="24"/>
+          <w:szCs w:val="24"/>
+          <w:u w:val="single"/>
+        </w:rPr>
+        <mc:AlternateContent>
+          <mc:Choice Requires="wps">
+            <w:drawing>
+              <wp:anchor distT="0" distB="0" distL="114300" distR="114300" simplePos="0" relativeHeight="251698176" behindDoc="0" locked="0" layoutInCell="1" allowOverlap="1" wp14:anchorId="7C31F405" wp14:editId="5AAF825B">
+                <wp:simplePos x="0" y="0"/>
+                <wp:positionH relativeFrom="margin">
+                  <wp:posOffset>476251</wp:posOffset>
+                </wp:positionH>
+                <wp:positionV relativeFrom="paragraph">
+                  <wp:posOffset>807085</wp:posOffset>
+                </wp:positionV>
+                <wp:extent cx="2000250" cy="114300"/>
+                <wp:effectExtent l="0" t="57150" r="19050" b="19050"/>
+                <wp:wrapNone/>
+                <wp:docPr id="27" name="Straight Arrow Connector 27"/>
+                <wp:cNvGraphicFramePr/>
+                <a:graphic xmlns:a="http://schemas.openxmlformats.org/drawingml/2006/main">
+                  <a:graphicData uri="http://schemas.microsoft.com/office/word/2010/wordprocessingShape">
+                    <wps:wsp>
+                      <wps:cNvCnPr/>
+                      <wps:spPr>
+                        <a:xfrm flipV="1">
+                          <a:off x="0" y="0"/>
+                          <a:ext cx="2000250" cy="114300"/>
+                        </a:xfrm>
+                        <a:prstGeom prst="straightConnector1">
+                          <a:avLst/>
+                        </a:prstGeom>
+                        <a:ln>
+                          <a:tailEnd type="triangle"/>
+                        </a:ln>
+                      </wps:spPr>
+                      <wps:style>
+                        <a:lnRef idx="3">
+                          <a:schemeClr val="dk1"/>
+                        </a:lnRef>
+                        <a:fillRef idx="0">
+                          <a:schemeClr val="dk1"/>
+                        </a:fillRef>
+                        <a:effectRef idx="2">
+                          <a:schemeClr val="dk1"/>
+                        </a:effectRef>
+                        <a:fontRef idx="minor">
+                          <a:schemeClr val="tx1"/>
+                        </a:fontRef>
+                      </wps:style>
+                      <wps:bodyPr/>
+                    </wps:wsp>
+                  </a:graphicData>
+                </a:graphic>
+                <wp14:sizeRelH relativeFrom="margin">
+                  <wp14:pctWidth>0</wp14:pctWidth>
+                </wp14:sizeRelH>
+                <wp14:sizeRelV relativeFrom="margin">
+                  <wp14:pctHeight>0</wp14:pctHeight>
+                </wp14:sizeRelV>
+              </wp:anchor>
+            </w:drawing>
+          </mc:Choice>
+          <mc:Fallback>
+            <w:pict>
+              <v:shape w14:anchorId="3872D604" id="Straight Arrow Connector 27" o:spid="_x0000_s1026" type="#_x0000_t32" style="position:absolute;margin-left:37.5pt;margin-top:63.55pt;width:157.5pt;height:9pt;flip:y;z-index:251698176;visibility:visible;mso-wrap-style:square;mso-width-percent:0;mso-height-percent:0;mso-wrap-distance-left:9pt;mso-wrap-distance-top:0;mso-wrap-distance-right:9pt;mso-wrap-distance-bottom:0;mso-position-horizontal:absolute;mso-position-horizontal-relative:margin;mso-position-vertical:absolute;mso-position-vertical-relative:text;mso-width-percent:0;mso-height-percent:0;mso-width-relative:margin;mso-height-relative:margin" o:gfxdata="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" strokecolor="black [3200]" strokeweight="1.5pt">
+                <v:stroke endarrow="block" joinstyle="miter"/>
+                <w10:wrap anchorx="margin"/>
+              </v:shape>
+            </w:pict>
+          </mc:Fallback>
+        </mc:AlternateContent>
+      </w:r>
+      <w:r>
+        <w:rPr>
+          <w:b/>
+          <w:bCs/>
+          <w:noProof/>
+          <w:sz w:val="24"/>
+          <w:szCs w:val="24"/>
+          <w:u w:val="single"/>
+        </w:rPr>
+        <mc:AlternateContent>
+          <mc:Choice Requires="wps">
+            <w:drawing>
+              <wp:anchor distT="0" distB="0" distL="114300" distR="114300" simplePos="0" relativeHeight="251696128" behindDoc="0" locked="0" layoutInCell="1" allowOverlap="1" wp14:anchorId="32551896" wp14:editId="51280C38">
+                <wp:simplePos x="0" y="0"/>
+                <wp:positionH relativeFrom="margin">
+                  <wp:posOffset>333375</wp:posOffset>
+                </wp:positionH>
+                <wp:positionV relativeFrom="paragraph">
+                  <wp:posOffset>692785</wp:posOffset>
+                </wp:positionV>
+                <wp:extent cx="657225" cy="1390650"/>
+                <wp:effectExtent l="0" t="38100" r="66675" b="19050"/>
+                <wp:wrapNone/>
+                <wp:docPr id="26" name="Straight Arrow Connector 26"/>
+                <wp:cNvGraphicFramePr/>
+                <a:graphic xmlns:a="http://schemas.openxmlformats.org/drawingml/2006/main">
+                  <a:graphicData uri="http://schemas.microsoft.com/office/word/2010/wordprocessingShape">
+                    <wps:wsp>
+                      <wps:cNvCnPr/>
+                      <wps:spPr>
+                        <a:xfrm flipV="1">
+                          <a:off x="0" y="0"/>
+                          <a:ext cx="657225" cy="1390650"/>
+                        </a:xfrm>
+                        <a:prstGeom prst="straightConnector1">
+                          <a:avLst/>
+                        </a:prstGeom>
+                        <a:ln>
+                          <a:tailEnd type="triangle"/>
+                        </a:ln>
+                      </wps:spPr>
+                      <wps:style>
+                        <a:lnRef idx="3">
+                          <a:schemeClr val="dk1"/>
+                        </a:lnRef>
+                        <a:fillRef idx="0">
+                          <a:schemeClr val="dk1"/>
+                        </a:fillRef>
+                        <a:effectRef idx="2">
+                          <a:schemeClr val="dk1"/>
+                        </a:effectRef>
+                        <a:fontRef idx="minor">
+                          <a:schemeClr val="tx1"/>
+                        </a:fontRef>
+                      </wps:style>
+                      <wps:bodyPr/>
+                    </wps:wsp>
+                  </a:graphicData>
+                </a:graphic>
+                <wp14:sizeRelH relativeFrom="margin">
+                  <wp14:pctWidth>0</wp14:pctWidth>
+                </wp14:sizeRelH>
+                <wp14:sizeRelV relativeFrom="margin">
+                  <wp14:pctHeight>0</wp14:pctHeight>
+                </wp14:sizeRelV>
+              </wp:anchor>
+            </w:drawing>
+          </mc:Choice>
+          <mc:Fallback>
+            <w:pict>
+              <v:shape w14:anchorId="31CB97C2" id="Straight Arrow Connector 26" o:spid="_x0000_s1026" type="#_x0000_t32" style="position:absolute;margin-left:26.25pt;margin-top:54.55pt;width:51.75pt;height:109.5pt;flip:y;z-index:251696128;visibility:visible;mso-wrap-style:square;mso-width-percent:0;mso-height-percent:0;mso-wrap-distance-left:9pt;mso-wrap-distance-top:0;mso-wrap-distance-right:9pt;mso-wrap-distance-bottom:0;mso-position-horizontal:absolute;mso-position-horizontal-relative:margin;mso-position-vertical:absolute;mso-position-vertical-relative:text;mso-width-percent:0;mso-height-percent:0;mso-width-relative:margin;mso-height-relative:margin" o:gfxdata="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" strokecolor="black [3200]" strokeweight="1.5pt">
+                <v:stroke endarrow="block" joinstyle="miter"/>
+                <w10:wrap anchorx="margin"/>
+              </v:shape>
+            </w:pict>
+          </mc:Fallback>
+        </mc:AlternateContent>
+      </w:r>
+      <w:r>
+        <w:rPr>
+          <w:b/>
+          <w:bCs/>
+          <w:noProof/>
+          <w:sz w:val="24"/>
+          <w:szCs w:val="24"/>
+          <w:u w:val="single"/>
+        </w:rPr>
+        <mc:AlternateContent>
+          <mc:Choice Requires="wps">
+            <w:drawing>
+              <wp:anchor distT="0" distB="0" distL="114300" distR="114300" simplePos="0" relativeHeight="251694080" behindDoc="0" locked="0" layoutInCell="1" allowOverlap="1" wp14:anchorId="5239A288" wp14:editId="4DBF7D01">
+                <wp:simplePos x="0" y="0"/>
+                <wp:positionH relativeFrom="margin">
+                  <wp:posOffset>1135380</wp:posOffset>
+                </wp:positionH>
+                <wp:positionV relativeFrom="paragraph">
+                  <wp:posOffset>1045210</wp:posOffset>
+                </wp:positionV>
+                <wp:extent cx="45719" cy="1543050"/>
+                <wp:effectExtent l="76200" t="38100" r="50165" b="19050"/>
+                <wp:wrapNone/>
+                <wp:docPr id="25" name="Straight Arrow Connector 25"/>
+                <wp:cNvGraphicFramePr/>
+                <a:graphic xmlns:a="http://schemas.openxmlformats.org/drawingml/2006/main">
+                  <a:graphicData uri="http://schemas.microsoft.com/office/word/2010/wordprocessingShape">
+                    <wps:wsp>
+                      <wps:cNvCnPr/>
+                      <wps:spPr>
+                        <a:xfrm flipH="1" flipV="1">
+                          <a:off x="0" y="0"/>
+                          <a:ext cx="45719" cy="1543050"/>
+                        </a:xfrm>
+                        <a:prstGeom prst="straightConnector1">
+                          <a:avLst/>
+                        </a:prstGeom>
+                        <a:ln>
+                          <a:tailEnd type="triangle"/>
+                        </a:ln>
+                      </wps:spPr>
+                      <wps:style>
+                        <a:lnRef idx="3">
+                          <a:schemeClr val="dk1"/>
+                        </a:lnRef>
+                        <a:fillRef idx="0">
+                          <a:schemeClr val="dk1"/>
+                        </a:fillRef>
+                        <a:effectRef idx="2">
+                          <a:schemeClr val="dk1"/>
+                        </a:effectRef>
+                        <a:fontRef idx="minor">
+                          <a:schemeClr val="tx1"/>
+                        </a:fontRef>
+                      </wps:style>
+                      <wps:bodyPr/>
+                    </wps:wsp>
+                  </a:graphicData>
+                </a:graphic>
+                <wp14:sizeRelH relativeFrom="margin">
+                  <wp14:pctWidth>0</wp14:pctWidth>
+                </wp14:sizeRelH>
+                <wp14:sizeRelV relativeFrom="margin">
+                  <wp14:pctHeight>0</wp14:pctHeight>
+                </wp14:sizeRelV>
+              </wp:anchor>
+            </w:drawing>
+          </mc:Choice>
+          <mc:Fallback>
+            <w:pict>
+              <v:shape w14:anchorId="69B21FBF" id="Straight Arrow Connector 25" o:spid="_x0000_s1026" type="#_x0000_t32" style="position:absolute;margin-left:89.4pt;margin-top:82.3pt;width:3.6pt;height:121.5pt;flip:x y;z-index:251694080;visibility:visible;mso-wrap-style:square;mso-width-percent:0;mso-height-percent:0;mso-wrap-distance-left:9pt;mso-wrap-distance-top:0;mso-wrap-distance-right:9pt;mso-wrap-distance-bottom:0;mso-position-horizontal:absolute;mso-position-horizontal-relative:margin;mso-position-vertical:absolute;mso-position-vertical-relative:text;mso-width-percent:0;mso-height-percent:0;mso-width-relative:margin;mso-height-relative:margin" o:gfxdata="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" strokecolor="black [3200]" strokeweight="1.5pt">
+                <v:stroke endarrow="block" joinstyle="miter"/>
+                <w10:wrap anchorx="margin"/>
+              </v:shape>
+            </w:pict>
+          </mc:Fallback>
+        </mc:AlternateContent>
+      </w:r>
+      <w:r>
+        <w:rPr>
+          <w:noProof/>
+        </w:rPr>
+        <mc:AlternateContent>
+          <mc:Choice Requires="wps">
+            <w:drawing>
+              <wp:anchor distT="45720" distB="45720" distL="114300" distR="114300" simplePos="0" relativeHeight="251686912" behindDoc="0" locked="0" layoutInCell="1" allowOverlap="1" wp14:anchorId="59E3FCD0" wp14:editId="310C0562">
+                <wp:simplePos x="0" y="0"/>
+                <wp:positionH relativeFrom="page">
+                  <wp:posOffset>6096000</wp:posOffset>
+                </wp:positionH>
+                <wp:positionV relativeFrom="paragraph">
+                  <wp:posOffset>321310</wp:posOffset>
+                </wp:positionV>
+                <wp:extent cx="1228725" cy="1266825"/>
+                <wp:effectExtent l="0" t="0" r="28575" b="28575"/>
+                <wp:wrapSquare wrapText="bothSides"/>
+                <wp:docPr id="20" name="Text Box 2"/>
+                <wp:cNvGraphicFramePr>
+                  <a:graphicFrameLocks xmlns:a="http://schemas.openxmlformats.org/drawingml/2006/main"/>
+                </wp:cNvGraphicFramePr>
+                <a:graphic xmlns:a="http://schemas.openxmlformats.org/drawingml/2006/main">
+                  <a:graphicData uri="http://schemas.microsoft.com/office/word/2010/wordprocessingShape">
+                    <wps:wsp>
+                      <wps:cNvSpPr txBox="1">
+                        <a:spLocks noChangeArrowheads="1"/>
+                      </wps:cNvSpPr>
+                      <wps:spPr bwMode="auto">
+                        <a:xfrm>
+                          <a:off x="0" y="0"/>
+                          <a:ext cx="1228725" cy="1266825"/>
+                        </a:xfrm>
+                        <a:prstGeom prst="rect">
+                          <a:avLst/>
+                        </a:prstGeom>
+                        <a:noFill/>
+                        <a:ln w="9525" cap="flat" cmpd="sng" algn="ctr">
+                          <a:solidFill>
+                            <a:schemeClr val="dk1"/>
+                          </a:solidFill>
+                          <a:prstDash val="solid"/>
+                          <a:round/>
+                          <a:headEnd type="none" w="med" len="med"/>
+                          <a:tailEnd type="none" w="med" len="med"/>
+                        </a:ln>
+                      </wps:spPr>
+                      <wps:style>
+                        <a:lnRef idx="0">
+                          <a:scrgbClr r="0" g="0" b="0"/>
+                        </a:lnRef>
+                        <a:fillRef idx="0">
+                          <a:scrgbClr r="0" g="0" b="0"/>
+                        </a:fillRef>
+                        <a:effectRef idx="0">
+                          <a:scrgbClr r="0" g="0" b="0"/>
+                        </a:effectRef>
+                        <a:fontRef idx="minor">
+                          <a:schemeClr val="dk1"/>
+                        </a:fontRef>
+                      </wps:style>
+                      <wps:txbx>
+                        <w:txbxContent>
+                          <w:p>
+                            <w:r>
+                              <w:t>User account name and profile picture (there is a database that holds this information</w:t>
+                            </w:r>
+                          </w:p>
+                        </w:txbxContent>
+                      </wps:txbx>
+                      <wps:bodyPr rot="0" vert="horz" wrap="square" lIns="91440" tIns="45720" rIns="91440" bIns="45720" anchor="t" anchorCtr="0">
+                        <a:noAutofit/>
+                      </wps:bodyPr>
+                    </wps:wsp>
+                  </a:graphicData>
+                </a:graphic>
+                <wp14:sizeRelH relativeFrom="margin">
+                  <wp14:pctWidth>0</wp14:pctWidth>
+                </wp14:sizeRelH>
+                <wp14:sizeRelV relativeFrom="margin">
+                  <wp14:pctHeight>0</wp14:pctHeight>
+                </wp14:sizeRelV>
+              </wp:anchor>
+            </w:drawing>
+          </mc:Choice>
+          <mc:Fallback>
+            <w:pict>
+              <v:shape w14:anchorId="59E3FCD0" id="_x0000_s1031" type="#_x0000_t202" style="position:absolute;margin-left:480pt;margin-top:25.3pt;width:96.75pt;height:99.75pt;z-index:251686912;visibility:visible;mso-wrap-style:square;mso-width-percent:0;mso-height-percent:0;mso-wrap-distance-left:9pt;mso-wrap-distance-top:3.6pt;mso-wrap-distance-right:9pt;mso-wrap-distance-bottom:3.6pt;mso-position-horizontal:absolute;mso-position-horizontal-relative:page;mso-position-vertical:absolute;mso-position-vertical-relative:text;mso-width-percent:0;mso-height-percent:0;mso-width-relative:margin;mso-height-relative:margin;v-text-anchor:top" o:gfxdata="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" filled="f" strokecolor="black [3200]">
+                <v:stroke joinstyle="round"/>
+                <v:textbox>
+                  <w:txbxContent>
+                    <w:p>
+                      <w:r>
+                        <w:t>User account name and profile picture (there is a database that holds this information</w:t>
+                      </w:r>
+                    </w:p>
+                  </w:txbxContent>
+                </v:textbox>
+                <w10:wrap type="square" anchorx="page"/>
+              </v:shape>
+            </w:pict>
+          </mc:Fallback>
+        </mc:AlternateContent>
+      </w:r>
+    </w:p>
+    <w:p>
+      <w:r>
+        <w:rPr>
+          <w:noProof/>
+        </w:rPr>
+        <mc:AlternateContent>
+          <mc:Choice Requires="wps">
+            <w:drawing>
+              <wp:anchor distT="45720" distB="45720" distL="114300" distR="114300" simplePos="0" relativeHeight="251684864" behindDoc="0" locked="0" layoutInCell="1" allowOverlap="1" wp14:anchorId="54FDD279" wp14:editId="17EEE5AD">
+                <wp:simplePos x="0" y="0"/>
+                <wp:positionH relativeFrom="page">
+                  <wp:posOffset>104775</wp:posOffset>
+                </wp:positionH>
+                <wp:positionV relativeFrom="paragraph">
+                  <wp:posOffset>215900</wp:posOffset>
+                </wp:positionV>
+                <wp:extent cx="1285875" cy="676275"/>
+                <wp:effectExtent l="0" t="0" r="28575" b="28575"/>
+                <wp:wrapSquare wrapText="bothSides"/>
+                <wp:docPr id="19" name="Text Box 2"/>
+                <wp:cNvGraphicFramePr>
+                  <a:graphicFrameLocks xmlns:a="http://schemas.openxmlformats.org/drawingml/2006/main"/>
+                </wp:cNvGraphicFramePr>
+                <a:graphic xmlns:a="http://schemas.openxmlformats.org/drawingml/2006/main">
+                  <a:graphicData uri="http://schemas.microsoft.com/office/word/2010/wordprocessingShape">
+                    <wps:wsp>
+                      <wps:cNvSpPr txBox="1">
+                        <a:spLocks noChangeArrowheads="1"/>
+                      </wps:cNvSpPr>
+                      <wps:spPr bwMode="auto">
+                        <a:xfrm>
+                          <a:off x="0" y="0"/>
+                          <a:ext cx="1285875" cy="676275"/>
+                        </a:xfrm>
+                        <a:prstGeom prst="rect">
+                          <a:avLst/>
+                        </a:prstGeom>
+                        <a:noFill/>
+                        <a:ln w="9525" cap="flat" cmpd="sng" algn="ctr">
+                          <a:solidFill>
+                            <a:schemeClr val="dk1"/>
+                          </a:solidFill>
+                          <a:prstDash val="solid"/>
+                          <a:round/>
+                          <a:headEnd type="none" w="med" len="med"/>
+                          <a:tailEnd type="none" w="med" len="med"/>
+                        </a:ln>
+                      </wps:spPr>
+                      <wps:style>
+                        <a:lnRef idx="0">
+                          <a:scrgbClr r="0" g="0" b="0"/>
+                        </a:lnRef>
+                        <a:fillRef idx="0">
+                          <a:scrgbClr r="0" g="0" b="0"/>
+                        </a:fillRef>
+                        <a:effectRef idx="0">
+                          <a:scrgbClr r="0" g="0" b="0"/>
+                        </a:effectRef>
+                        <a:fontRef idx="minor">
+                          <a:schemeClr val="dk1"/>
+                        </a:fontRef>
+                      </wps:style>
+                      <wps:txbx>
+                        <w:txbxContent>
+                          <w:p>
+                            <w:r>
+                              <w:t>Displays what card has just been played</w:t>
+                            </w:r>
+                          </w:p>
+                        </w:txbxContent>
+                      </wps:txbx>
+                      <wps:bodyPr rot="0" vert="horz" wrap="square" lIns="91440" tIns="45720" rIns="91440" bIns="45720" anchor="t" anchorCtr="0">
+                        <a:noAutofit/>
+                      </wps:bodyPr>
+                    </wps:wsp>
+                  </a:graphicData>
+                </a:graphic>
+                <wp14:sizeRelH relativeFrom="margin">
+                  <wp14:pctWidth>0</wp14:pctWidth>
+                </wp14:sizeRelH>
+                <wp14:sizeRelV relativeFrom="margin">
+                  <wp14:pctHeight>0</wp14:pctHeight>
+                </wp14:sizeRelV>
+              </wp:anchor>
+            </w:drawing>
+          </mc:Choice>
+          <mc:Fallback>
+            <w:pict>
+              <v:shape w14:anchorId="54FDD279" id="_x0000_s1032" type="#_x0000_t202" style="position:absolute;margin-left:8.25pt;margin-top:17pt;width:101.25pt;height:53.25pt;z-index:251684864;visibility:visible;mso-wrap-style:square;mso-width-percent:0;mso-height-percent:0;mso-wrap-distance-left:9pt;mso-wrap-distance-top:3.6pt;mso-wrap-distance-right:9pt;mso-wrap-distance-bottom:3.6pt;mso-position-horizontal:absolute;mso-position-horizontal-relative:page;mso-position-vertical:absolute;mso-position-vertical-relative:text;mso-width-percent:0;mso-height-percent:0;mso-width-relative:margin;mso-height-relative:margin;v-text-anchor:top" o:gfxdata="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" filled="f" strokecolor="black [3200]">
+                <v:stroke joinstyle="round"/>
+                <v:textbox>
+                  <w:txbxContent>
+                    <w:p>
+                      <w:r>
+                        <w:t>Displays what card has just been played</w:t>
+                      </w:r>
+                    </w:p>
+                  </w:txbxContent>
+                </v:textbox>
+                <w10:wrap type="square" anchorx="page"/>
+              </v:shape>
+            </w:pict>
+          </mc:Fallback>
+        </mc:AlternateContent>
+      </w:r>
+    </w:p>
+    <w:p>
+      <w:r>
+        <w:rPr>
+          <w:noProof/>
+        </w:rPr>
+        <mc:AlternateContent>
+          <mc:Choice Requires="wps">
+            <w:drawing>
+              <wp:anchor distT="45720" distB="45720" distL="114300" distR="114300" simplePos="0" relativeHeight="251691008" behindDoc="0" locked="0" layoutInCell="1" allowOverlap="1" wp14:anchorId="34C0F490" wp14:editId="700382F7">
+                <wp:simplePos x="0" y="0"/>
+                <wp:positionH relativeFrom="page">
+                  <wp:posOffset>219075</wp:posOffset>
+                </wp:positionH>
+                <wp:positionV relativeFrom="paragraph">
+                  <wp:posOffset>297180</wp:posOffset>
+                </wp:positionV>
+                <wp:extent cx="1019175" cy="466725"/>
+                <wp:effectExtent l="0" t="0" r="28575" b="28575"/>
+                <wp:wrapSquare wrapText="bothSides"/>
+                <wp:docPr id="23" name="Text Box 2"/>
+                <wp:cNvGraphicFramePr>
+                  <a:graphicFrameLocks xmlns:a="http://schemas.openxmlformats.org/drawingml/2006/main"/>
+                </wp:cNvGraphicFramePr>
+                <a:graphic xmlns:a="http://schemas.openxmlformats.org/drawingml/2006/main">
+                  <a:graphicData uri="http://schemas.microsoft.com/office/word/2010/wordprocessingShape">
+                    <wps:wsp>
+                      <wps:cNvSpPr txBox="1">
+                        <a:spLocks noChangeArrowheads="1"/>
+                      </wps:cNvSpPr>
+                      <wps:spPr bwMode="auto">
+                        <a:xfrm>
+                          <a:off x="0" y="0"/>
+                          <a:ext cx="1019175" cy="466725"/>
+                        </a:xfrm>
+                        <a:prstGeom prst="rect">
+                          <a:avLst/>
+                        </a:prstGeom>
+                        <a:noFill/>
+                        <a:ln w="9525" cap="flat" cmpd="sng" algn="ctr">
+                          <a:solidFill>
+                            <a:schemeClr val="dk1"/>
+                          </a:solidFill>
+                          <a:prstDash val="solid"/>
+                          <a:round/>
+                          <a:headEnd type="none" w="med" len="med"/>
+                          <a:tailEnd type="none" w="med" len="med"/>
+                        </a:ln>
+                      </wps:spPr>
+                      <wps:style>
+                        <a:lnRef idx="0">
+                          <a:scrgbClr r="0" g="0" b="0"/>
+                        </a:lnRef>
+                        <a:fillRef idx="0">
+                          <a:scrgbClr r="0" g="0" b="0"/>
+                        </a:fillRef>
+                        <a:effectRef idx="0">
+                          <a:scrgbClr r="0" g="0" b="0"/>
+                        </a:effectRef>
+                        <a:fontRef idx="minor">
+                          <a:schemeClr val="dk1"/>
+                        </a:fontRef>
+                      </wps:style>
+                      <wps:txbx>
+                        <w:txbxContent>
+                          <w:p>
+                            <w:r>
+                              <w:t>In game Voice Chat</w:t>
+                            </w:r>
+                          </w:p>
+                        </w:txbxContent>
+                      </wps:txbx>
+                      <wps:bodyPr rot="0" vert="horz" wrap="square" lIns="91440" tIns="45720" rIns="91440" bIns="45720" anchor="t" anchorCtr="0">
+                        <a:noAutofit/>
+                      </wps:bodyPr>
+                    </wps:wsp>
+                  </a:graphicData>
+                </a:graphic>
+                <wp14:sizeRelH relativeFrom="margin">
+                  <wp14:pctWidth>0</wp14:pctWidth>
+                </wp14:sizeRelH>
+                <wp14:sizeRelV relativeFrom="margin">
+                  <wp14:pctHeight>0</wp14:pctHeight>
+                </wp14:sizeRelV>
+              </wp:anchor>
+            </w:drawing>
+          </mc:Choice>
+          <mc:Fallback>
+            <w:pict>
+              <v:shape w14:anchorId="34C0F490" id="_x0000_s1033" type="#_x0000_t202" style="position:absolute;margin-left:17.25pt;margin-top:23.4pt;width:80.25pt;height:36.75pt;z-index:251691008;visibility:visible;mso-wrap-style:square;mso-width-percent:0;mso-height-percent:0;mso-wrap-distance-left:9pt;mso-wrap-distance-top:3.6pt;mso-wrap-distance-right:9pt;mso-wrap-distance-bottom:3.6pt;mso-position-horizontal:absolute;mso-position-horizontal-relative:page;mso-position-vertical:absolute;mso-position-vertical-relative:text;mso-width-percent:0;mso-height-percent:0;mso-width-relative:margin;mso-height-relative:margin;v-text-anchor:top" o:gfxdata="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" filled="f" strokecolor="black [3200]">
+                <v:stroke joinstyle="round"/>
+                <v:textbox>
+                  <w:txbxContent>
+                    <w:p>
+                      <w:r>
+                        <w:t>In game Voice Chat</w:t>
+                      </w:r>
+                    </w:p>
+                  </w:txbxContent>
+                </v:textbox>
+                <w10:wrap type="square" anchorx="page"/>
+              </v:shape>
+            </w:pict>
+          </mc:Fallback>
+        </mc:AlternateContent>
+      </w:r>
+    </w:p>
+    <w:p>
+      <w:pPr>
+        <w:rPr>
+          <w:b/>
+          <w:bCs/>
+          <w:sz w:val="24"/>
+          <w:szCs w:val="24"/>
+          <w:u w:val="single"/>
+        </w:rPr>
+      </w:pPr>
+      <w:r>
+        <w:rPr>
+          <w:b/>
+          <w:bCs/>
+          <w:noProof/>
+          <w:sz w:val="24"/>
+          <w:szCs w:val="24"/>
+          <w:u w:val="single"/>
+        </w:rPr>
+        <mc:AlternateContent>
+          <mc:Choice Requires="wps">
+            <w:drawing>
+              <wp:anchor distT="0" distB="0" distL="114300" distR="114300" simplePos="0" relativeHeight="251678720" behindDoc="0" locked="0" layoutInCell="1" allowOverlap="1" wp14:anchorId="27A2D252" wp14:editId="62916A05">
+                <wp:simplePos x="0" y="0"/>
+                <wp:positionH relativeFrom="margin">
+                  <wp:posOffset>4229099</wp:posOffset>
+                </wp:positionH>
+                <wp:positionV relativeFrom="paragraph">
+                  <wp:posOffset>212090</wp:posOffset>
+                </wp:positionV>
+                <wp:extent cx="809625" cy="495300"/>
+                <wp:effectExtent l="38100" t="38100" r="28575" b="19050"/>
+                <wp:wrapNone/>
+                <wp:docPr id="12" name="Straight Arrow Connector 12"/>
+                <wp:cNvGraphicFramePr/>
+                <a:graphic xmlns:a="http://schemas.openxmlformats.org/drawingml/2006/main">
+                  <a:graphicData uri="http://schemas.microsoft.com/office/word/2010/wordprocessingShape">
+                    <wps:wsp>
+                      <wps:cNvCnPr/>
+                      <wps:spPr>
+                        <a:xfrm flipH="1" flipV="1">
+                          <a:off x="0" y="0"/>
+                          <a:ext cx="809625" cy="495300"/>
+                        </a:xfrm>
+                        <a:prstGeom prst="straightConnector1">
+                          <a:avLst/>
+                        </a:prstGeom>
+                        <a:ln>
+                          <a:tailEnd type="triangle"/>
+                        </a:ln>
+                      </wps:spPr>
+                      <wps:style>
+                        <a:lnRef idx="3">
+                          <a:schemeClr val="dk1"/>
+                        </a:lnRef>
+                        <a:fillRef idx="0">
+                          <a:schemeClr val="dk1"/>
+                        </a:fillRef>
+                        <a:effectRef idx="2">
+                          <a:schemeClr val="dk1"/>
+                        </a:effectRef>
+                        <a:fontRef idx="minor">
+                          <a:schemeClr val="tx1"/>
+                        </a:fontRef>
+                      </wps:style>
+                      <wps:bodyPr/>
+                    </wps:wsp>
+                  </a:graphicData>
+                </a:graphic>
+                <wp14:sizeRelH relativeFrom="margin">
+                  <wp14:pctWidth>0</wp14:pctWidth>
+                </wp14:sizeRelH>
+                <wp14:sizeRelV relativeFrom="margin">
+                  <wp14:pctHeight>0</wp14:pctHeight>
+                </wp14:sizeRelV>
+              </wp:anchor>
+            </w:drawing>
+          </mc:Choice>
+          <mc:Fallback>
+            <w:pict>
+              <v:shape w14:anchorId="5270B7DE" id="Straight Arrow Connector 12" o:spid="_x0000_s1026" type="#_x0000_t32" style="position:absolute;margin-left:333pt;margin-top:16.7pt;width:63.75pt;height:39pt;flip:x y;z-index:251678720;visibility:visible;mso-wrap-style:square;mso-width-percent:0;mso-height-percent:0;mso-wrap-distance-left:9pt;mso-wrap-distance-top:0;mso-wrap-distance-right:9pt;mso-wrap-distance-bottom:0;mso-position-horizontal:absolute;mso-position-horizontal-relative:margin;mso-position-vertical:absolute;mso-position-vertical-relative:text;mso-width-percent:0;mso-height-percent:0;mso-width-relative:margin;mso-height-relative:margin" o:gfxdata="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" strokecolor="black [3200]" strokeweight="1.5pt">
+                <v:stroke endarrow="block" joinstyle="miter"/>
+                <w10:wrap anchorx="margin"/>
+              </v:shape>
+            </w:pict>
+          </mc:Fallback>
+        </mc:AlternateContent>
+      </w:r>
+      <w:r>
+        <w:rPr>
+          <w:b/>
+          <w:bCs/>
+          <w:noProof/>
+          <w:sz w:val="24"/>
+          <w:szCs w:val="24"/>
+          <w:u w:val="single"/>
+        </w:rPr>
+        <mc:AlternateContent>
+          <mc:Choice Requires="wps">
+            <w:drawing>
+              <wp:anchor distT="0" distB="0" distL="114300" distR="114300" simplePos="0" relativeHeight="251692032" behindDoc="0" locked="0" layoutInCell="1" allowOverlap="1" wp14:anchorId="22F63B51" wp14:editId="0A40DCF0">
+                <wp:simplePos x="0" y="0"/>
+                <wp:positionH relativeFrom="margin">
+                  <wp:posOffset>1743075</wp:posOffset>
+                </wp:positionH>
+                <wp:positionV relativeFrom="paragraph">
+                  <wp:posOffset>145415</wp:posOffset>
+                </wp:positionV>
+                <wp:extent cx="1047750" cy="838200"/>
+                <wp:effectExtent l="38100" t="38100" r="19050" b="19050"/>
+                <wp:wrapNone/>
+                <wp:docPr id="24" name="Straight Arrow Connector 24"/>
+                <wp:cNvGraphicFramePr/>
+                <a:graphic xmlns:a="http://schemas.openxmlformats.org/drawingml/2006/main">
+                  <a:graphicData uri="http://schemas.microsoft.com/office/word/2010/wordprocessingShape">
+                    <wps:wsp>
+                      <wps:cNvCnPr/>
+                      <wps:spPr>
+                        <a:xfrm flipH="1" flipV="1">
+                          <a:off x="0" y="0"/>
+                          <a:ext cx="1047750" cy="838200"/>
+                        </a:xfrm>
+                        <a:prstGeom prst="straightConnector1">
+                          <a:avLst/>
+                        </a:prstGeom>
+                        <a:ln>
+                          <a:tailEnd type="triangle"/>
+                        </a:ln>
+                      </wps:spPr>
+                      <wps:style>
+                        <a:lnRef idx="3">
+                          <a:schemeClr val="dk1"/>
+                        </a:lnRef>
+                        <a:fillRef idx="0">
+                          <a:schemeClr val="dk1"/>
+                        </a:fillRef>
+                        <a:effectRef idx="2">
+                          <a:schemeClr val="dk1"/>
+                        </a:effectRef>
+                        <a:fontRef idx="minor">
+                          <a:schemeClr val="tx1"/>
+                        </a:fontRef>
+                      </wps:style>
+                      <wps:bodyPr/>
+                    </wps:wsp>
+                  </a:graphicData>
+                </a:graphic>
+                <wp14:sizeRelH relativeFrom="margin">
+                  <wp14:pctWidth>0</wp14:pctWidth>
+                </wp14:sizeRelH>
+                <wp14:sizeRelV relativeFrom="margin">
+                  <wp14:pctHeight>0</wp14:pctHeight>
+                </wp14:sizeRelV>
+              </wp:anchor>
+            </w:drawing>
+          </mc:Choice>
+          <mc:Fallback>
+            <w:pict>
+              <v:shape w14:anchorId="3241A2D4" id="Straight Arrow Connector 24" o:spid="_x0000_s1026" type="#_x0000_t32" style="position:absolute;margin-left:137.25pt;margin-top:11.45pt;width:82.5pt;height:66pt;flip:x y;z-index:251692032;visibility:visible;mso-wrap-style:square;mso-width-percent:0;mso-height-percent:0;mso-wrap-distance-left:9pt;mso-wrap-distance-top:0;mso-wrap-distance-right:9pt;mso-wrap-distance-bottom:0;mso-position-horizontal:absolute;mso-position-horizontal-relative:margin;mso-position-vertical:absolute;mso-position-vertical-relative:text;mso-width-percent:0;mso-height-percent:0;mso-width-relative:margin;mso-height-relative:margin" o:gfxdata="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" strokecolor="black [3200]" strokeweight="1.5pt">
+                <v:stroke endarrow="block" joinstyle="miter"/>
+                <w10:wrap anchorx="margin"/>
+              </v:shape>
+            </w:pict>
+          </mc:Fallback>
+        </mc:AlternateContent>
+      </w:r>
+    </w:p>
+    <w:p>
+      <w:pPr>
+        <w:rPr>
+          <w:b/>
+          <w:bCs/>
+          <w:sz w:val="24"/>
+          <w:szCs w:val="24"/>
+          <w:u w:val="single"/>
+        </w:rPr>
+      </w:pPr>
+    </w:p>
+    <w:p>
+      <w:pPr>
+        <w:rPr>
+          <w:b/>
+          <w:bCs/>
+          <w:sz w:val="24"/>
+          <w:szCs w:val="24"/>
+          <w:u w:val="single"/>
+        </w:rPr>
+      </w:pPr>
+      <w:r>
+        <w:rPr>
+          <w:noProof/>
+        </w:rPr>
+        <mc:AlternateContent>
+          <mc:Choice Requires="wps">
+            <w:drawing>
+              <wp:anchor distT="45720" distB="45720" distL="114300" distR="114300" simplePos="0" relativeHeight="251680768" behindDoc="0" locked="0" layoutInCell="1" allowOverlap="1" wp14:anchorId="4CBBA20B" wp14:editId="7BC0DFFD">
+                <wp:simplePos x="0" y="0"/>
+                <wp:positionH relativeFrom="page">
+                  <wp:posOffset>1304925</wp:posOffset>
+                </wp:positionH>
+                <wp:positionV relativeFrom="paragraph">
+                  <wp:posOffset>164465</wp:posOffset>
+                </wp:positionV>
+                <wp:extent cx="1019175" cy="304800"/>
+                <wp:effectExtent l="0" t="0" r="28575" b="19050"/>
+                <wp:wrapSquare wrapText="bothSides"/>
+                <wp:docPr id="17" name="Text Box 2"/>
+                <wp:cNvGraphicFramePr>
+                  <a:graphicFrameLocks xmlns:a="http://schemas.openxmlformats.org/drawingml/2006/main"/>
+                </wp:cNvGraphicFramePr>
+                <a:graphic xmlns:a="http://schemas.openxmlformats.org/drawingml/2006/main">
+                  <a:graphicData uri="http://schemas.microsoft.com/office/word/2010/wordprocessingShape">
+                    <wps:wsp>
+                      <wps:cNvSpPr txBox="1">
+                        <a:spLocks noChangeArrowheads="1"/>
+                      </wps:cNvSpPr>
+                      <wps:spPr bwMode="auto">
+                        <a:xfrm>
+                          <a:off x="0" y="0"/>
+                          <a:ext cx="1019175" cy="304800"/>
+                        </a:xfrm>
+                        <a:prstGeom prst="rect">
+                          <a:avLst/>
+                        </a:prstGeom>
+                        <a:noFill/>
+                        <a:ln w="9525" cap="flat" cmpd="sng" algn="ctr">
+                          <a:solidFill>
+                            <a:schemeClr val="dk1"/>
+                          </a:solidFill>
+                          <a:prstDash val="solid"/>
+                          <a:round/>
+                          <a:headEnd type="none" w="med" len="med"/>
+                          <a:tailEnd type="none" w="med" len="med"/>
+                        </a:ln>
+                      </wps:spPr>
+                      <wps:style>
+                        <a:lnRef idx="0">
+                          <a:scrgbClr r="0" g="0" b="0"/>
+                        </a:lnRef>
+                        <a:fillRef idx="0">
+                          <a:scrgbClr r="0" g="0" b="0"/>
+                        </a:fillRef>
+                        <a:effectRef idx="0">
+                          <a:scrgbClr r="0" g="0" b="0"/>
+                        </a:effectRef>
+                        <a:fontRef idx="minor">
+                          <a:schemeClr val="dk1"/>
+                        </a:fontRef>
+                      </wps:style>
+                      <wps:txbx>
+                        <w:txbxContent>
+                          <w:p>
+                            <w:r>
+                              <w:t>Themed Cards</w:t>
+                            </w:r>
+                          </w:p>
+                        </w:txbxContent>
+                      </wps:txbx>
+                      <wps:bodyPr rot="0" vert="horz" wrap="square" lIns="91440" tIns="45720" rIns="91440" bIns="45720" anchor="t" anchorCtr="0">
+                        <a:noAutofit/>
+                      </wps:bodyPr>
+                    </wps:wsp>
+                  </a:graphicData>
+                </a:graphic>
+                <wp14:sizeRelH relativeFrom="margin">
+                  <wp14:pctWidth>0</wp14:pctWidth>
+                </wp14:sizeRelH>
+                <wp14:sizeRelV relativeFrom="margin">
+                  <wp14:pctHeight>0</wp14:pctHeight>
+                </wp14:sizeRelV>
+              </wp:anchor>
+            </w:drawing>
+          </mc:Choice>
+          <mc:Fallback>
+            <w:pict>
+              <v:shape w14:anchorId="4CBBA20B" id="_x0000_s1034" type="#_x0000_t202" style="position:absolute;margin-left:102.75pt;margin-top:12.95pt;width:80.25pt;height:24pt;z-index:251680768;visibility:visible;mso-wrap-style:square;mso-width-percent:0;mso-height-percent:0;mso-wrap-distance-left:9pt;mso-wrap-distance-top:3.6pt;mso-wrap-distance-right:9pt;mso-wrap-distance-bottom:3.6pt;mso-position-horizontal:absolute;mso-position-horizontal-relative:page;mso-position-vertical:absolute;mso-position-vertical-relative:text;mso-width-percent:0;mso-height-percent:0;mso-width-relative:margin;mso-height-relative:margin;v-text-anchor:top" o:gfxdata="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" filled="f" strokecolor="black [3200]">
+                <v:stroke joinstyle="round"/>
+                <v:textbox>
+                  <w:txbxContent>
+                    <w:p>
+                      <w:r>
+                        <w:t>Themed Cards</w:t>
+                      </w:r>
+                    </w:p>
+                  </w:txbxContent>
+                </v:textbox>
+                <w10:wrap type="square" anchorx="page"/>
+              </v:shape>
+            </w:pict>
+          </mc:Fallback>
+        </mc:AlternateContent>
+      </w:r>
+      <w:r>
+        <w:rPr>
+          <w:noProof/>
+        </w:rPr>
+        <mc:AlternateContent>
+          <mc:Choice Requires="wps">
+            <w:drawing>
+              <wp:anchor distT="45720" distB="45720" distL="114300" distR="114300" simplePos="0" relativeHeight="251677696" behindDoc="0" locked="0" layoutInCell="1" allowOverlap="1" wp14:anchorId="4ECC397D" wp14:editId="49294E5C">
+                <wp:simplePos x="0" y="0"/>
+                <wp:positionH relativeFrom="page">
+                  <wp:posOffset>4943475</wp:posOffset>
+                </wp:positionH>
+                <wp:positionV relativeFrom="paragraph">
+                  <wp:posOffset>99695</wp:posOffset>
+                </wp:positionV>
+                <wp:extent cx="2124075" cy="476250"/>
+                <wp:effectExtent l="0" t="0" r="28575" b="19050"/>
+                <wp:wrapSquare wrapText="bothSides"/>
+                <wp:docPr id="11" name="Text Box 2"/>
+                <wp:cNvGraphicFramePr>
+                  <a:graphicFrameLocks xmlns:a="http://schemas.openxmlformats.org/drawingml/2006/main"/>
+                </wp:cNvGraphicFramePr>
+                <a:graphic xmlns:a="http://schemas.openxmlformats.org/drawingml/2006/main">
+                  <a:graphicData uri="http://schemas.microsoft.com/office/word/2010/wordprocessingShape">
+                    <wps:wsp>
+                      <wps:cNvSpPr txBox="1">
+                        <a:spLocks noChangeArrowheads="1"/>
+                      </wps:cNvSpPr>
+                      <wps:spPr bwMode="auto">
+                        <a:xfrm>
+                          <a:off x="0" y="0"/>
+                          <a:ext cx="2124075" cy="476250"/>
+                        </a:xfrm>
+                        <a:prstGeom prst="rect">
+                          <a:avLst/>
+                        </a:prstGeom>
+                        <a:noFill/>
+                        <a:ln w="9525" cap="flat" cmpd="sng" algn="ctr">
+                          <a:solidFill>
+                            <a:schemeClr val="dk1"/>
+                          </a:solidFill>
+                          <a:prstDash val="solid"/>
+                          <a:round/>
+                          <a:headEnd type="none" w="med" len="med"/>
+                          <a:tailEnd type="none" w="med" len="med"/>
+                        </a:ln>
+                      </wps:spPr>
+                      <wps:style>
+                        <a:lnRef idx="0">
+                          <a:scrgbClr r="0" g="0" b="0"/>
+                        </a:lnRef>
+                        <a:fillRef idx="0">
+                          <a:scrgbClr r="0" g="0" b="0"/>
+                        </a:fillRef>
+                        <a:effectRef idx="0">
+                          <a:scrgbClr r="0" g="0" b="0"/>
+                        </a:effectRef>
+                        <a:fontRef idx="minor">
+                          <a:schemeClr val="dk1"/>
+                        </a:fontRef>
+                      </wps:style>
+                      <wps:txbx>
+                        <w:txbxContent>
+                          <w:p>
+                            <w:r>
+                              <w:t>C</w:t>
+                            </w:r>
+                            <w:r>
+                              <w:t xml:space="preserve">olourful GUI to draw the user in-aesthetically pleasing </w:t>
+                            </w:r>
+                          </w:p>
+                        </w:txbxContent>
+                      </wps:txbx>
+                      <wps:bodyPr rot="0" vert="horz" wrap="square" lIns="91440" tIns="45720" rIns="91440" bIns="45720" anchor="t" anchorCtr="0">
+                        <a:noAutofit/>
+                      </wps:bodyPr>
+                    </wps:wsp>
+                  </a:graphicData>
+                </a:graphic>
+                <wp14:sizeRelH relativeFrom="margin">
+                  <wp14:pctWidth>0</wp14:pctWidth>
+                </wp14:sizeRelH>
+                <wp14:sizeRelV relativeFrom="margin">
+                  <wp14:pctHeight>0</wp14:pctHeight>
+                </wp14:sizeRelV>
+              </wp:anchor>
+            </w:drawing>
+          </mc:Choice>
+          <mc:Fallback>
+            <w:pict>
+              <v:shape w14:anchorId="4ECC397D" id="_x0000_s1035" type="#_x0000_t202" style="position:absolute;margin-left:389.25pt;margin-top:7.85pt;width:167.25pt;height:37.5pt;z-index:251677696;visibility:visible;mso-wrap-style:square;mso-width-percent:0;mso-height-percent:0;mso-wrap-distance-left:9pt;mso-wrap-distance-top:3.6pt;mso-wrap-distance-right:9pt;mso-wrap-distance-bottom:3.6pt;mso-position-horizontal:absolute;mso-position-horizontal-relative:page;mso-position-vertical:absolute;mso-position-vertical-relative:text;mso-width-percent:0;mso-height-percent:0;mso-width-relative:margin;mso-height-relative:margin;v-text-anchor:top" o:gfxdata="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" filled="f" strokecolor="black [3200]">
+                <v:stroke joinstyle="round"/>
+                <v:textbox>
+                  <w:txbxContent>
+                    <w:p>
+                      <w:r>
+                        <w:t>C</w:t>
+                      </w:r>
+                      <w:r>
+                        <w:t xml:space="preserve">olourful GUI to draw the user in-aesthetically pleasing </w:t>
+                      </w:r>
+                    </w:p>
+                  </w:txbxContent>
+                </v:textbox>
+                <w10:wrap type="square" anchorx="page"/>
+              </v:shape>
+            </w:pict>
+          </mc:Fallback>
+        </mc:AlternateContent>
+      </w:r>
+    </w:p>
+    <w:p>
+      <w:pPr>
+        <w:rPr>
+          <w:b/>
+          <w:bCs/>
+          <w:sz w:val="24"/>
+          <w:szCs w:val="24"/>
+          <w:u w:val="single"/>
+        </w:rPr>
+      </w:pPr>
+      <w:r>
+        <w:rPr>
+          <w:noProof/>
+        </w:rPr>
+        <mc:AlternateContent>
+          <mc:Choice Requires="wps">
+            <w:drawing>
+              <wp:anchor distT="45720" distB="45720" distL="114300" distR="114300" simplePos="0" relativeHeight="251682816" behindDoc="0" locked="0" layoutInCell="1" allowOverlap="1" wp14:anchorId="15E1D941" wp14:editId="6C60A0EB">
+                <wp:simplePos x="0" y="0"/>
+                <wp:positionH relativeFrom="page">
+                  <wp:posOffset>2924175</wp:posOffset>
+                </wp:positionH>
+                <wp:positionV relativeFrom="paragraph">
+                  <wp:posOffset>81280</wp:posOffset>
+                </wp:positionV>
+                <wp:extent cx="1447800" cy="495300"/>
+                <wp:effectExtent l="0" t="0" r="19050" b="19050"/>
+                <wp:wrapSquare wrapText="bothSides"/>
+                <wp:docPr id="18" name="Text Box 2"/>
+                <wp:cNvGraphicFramePr>
+                  <a:graphicFrameLocks xmlns:a="http://schemas.openxmlformats.org/drawingml/2006/main"/>
+                </wp:cNvGraphicFramePr>
+                <a:graphic xmlns:a="http://schemas.openxmlformats.org/drawingml/2006/main">
+                  <a:graphicData uri="http://schemas.microsoft.com/office/word/2010/wordprocessingShape">
+                    <wps:wsp>
+                      <wps:cNvSpPr txBox="1">
+                        <a:spLocks noChangeArrowheads="1"/>
+                      </wps:cNvSpPr>
+                      <wps:spPr bwMode="auto">
+                        <a:xfrm>
+                          <a:off x="0" y="0"/>
+                          <a:ext cx="1447800" cy="495300"/>
+                        </a:xfrm>
+                        <a:prstGeom prst="rect">
+                          <a:avLst/>
+                        </a:prstGeom>
+                        <a:noFill/>
+                        <a:ln w="9525" cap="flat" cmpd="sng" algn="ctr">
+                          <a:solidFill>
+                            <a:schemeClr val="dk1"/>
+                          </a:solidFill>
+                          <a:prstDash val="solid"/>
+                          <a:round/>
+                          <a:headEnd type="none" w="med" len="med"/>
+                          <a:tailEnd type="none" w="med" len="med"/>
+                        </a:ln>
+                      </wps:spPr>
+                      <wps:style>
+                        <a:lnRef idx="0">
+                          <a:scrgbClr r="0" g="0" b="0"/>
+                        </a:lnRef>
+                        <a:fillRef idx="0">
+                          <a:scrgbClr r="0" g="0" b="0"/>
+                        </a:fillRef>
+                        <a:effectRef idx="0">
+                          <a:scrgbClr r="0" g="0" b="0"/>
+                        </a:effectRef>
+                        <a:fontRef idx="minor">
+                          <a:schemeClr val="dk1"/>
+                        </a:fontRef>
+                      </wps:style>
+                      <wps:txbx>
+                        <w:txbxContent>
+                          <w:p>
+                            <w:r>
+                              <w:t>Number of cards each player has left</w:t>
+                            </w:r>
+                          </w:p>
+                        </w:txbxContent>
+                      </wps:txbx>
+                      <wps:bodyPr rot="0" vert="horz" wrap="square" lIns="91440" tIns="45720" rIns="91440" bIns="45720" anchor="t" anchorCtr="0">
+                        <a:noAutofit/>
+                      </wps:bodyPr>
+                    </wps:wsp>
+                  </a:graphicData>
+                </a:graphic>
+                <wp14:sizeRelH relativeFrom="margin">
+                  <wp14:pctWidth>0</wp14:pctWidth>
+                </wp14:sizeRelH>
+                <wp14:sizeRelV relativeFrom="margin">
+                  <wp14:pctHeight>0</wp14:pctHeight>
+                </wp14:sizeRelV>
+              </wp:anchor>
+            </w:drawing>
+          </mc:Choice>
+          <mc:Fallback>
+            <w:pict>
+              <v:shape w14:anchorId="15E1D941" id="_x0000_s1036" type="#_x0000_t202" style="position:absolute;margin-left:230.25pt;margin-top:6.4pt;width:114pt;height:39pt;z-index:251682816;visibility:visible;mso-wrap-style:square;mso-width-percent:0;mso-height-percent:0;mso-wrap-distance-left:9pt;mso-wrap-distance-top:3.6pt;mso-wrap-distance-right:9pt;mso-wrap-distance-bottom:3.6pt;mso-position-horizontal:absolute;mso-position-horizontal-relative:page;mso-position-vertical:absolute;mso-position-vertical-relative:text;mso-width-percent:0;mso-height-percent:0;mso-width-relative:margin;mso-height-relative:margin;v-text-anchor:top" o:gfxdata="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" filled="f" strokecolor="black [3200]">
+                <v:stroke joinstyle="round"/>
+                <v:textbox>
+                  <w:txbxContent>
+                    <w:p>
+                      <w:r>
+                        <w:t>Number of cards each player has left</w:t>
+                      </w:r>
+                    </w:p>
+                  </w:txbxContent>
+                </v:textbox>
+                <w10:wrap type="square" anchorx="page"/>
+              </v:shape>
+            </w:pict>
+          </mc:Fallback>
+        </mc:AlternateContent>
+      </w:r>
+    </w:p>
+    <w:p>
+      <w:pPr>
+        <w:rPr>
+          <w:b/>
+          <w:bCs/>
+          <w:sz w:val="24"/>
+          <w:szCs w:val="24"/>
+          <w:u w:val="single"/>
+        </w:rPr>
+      </w:pPr>
+    </w:p>
+    <w:p>
+      <w:pPr>
+        <w:rPr>
+          <w:b/>
+          <w:bCs/>
+          <w:sz w:val="24"/>
+          <w:szCs w:val="24"/>
+          <w:u w:val="single"/>
+        </w:rPr>
+      </w:pPr>
+    </w:p>
+    <w:p>
+      <w:pPr>
+        <w:rPr>
+          <w:b/>
+          <w:bCs/>
+          <w:sz w:val="24"/>
+          <w:szCs w:val="24"/>
+          <w:u w:val="single"/>
+        </w:rPr>
+      </w:pPr>
+    </w:p>
+    <w:p>
+      <w:pPr>
+        <w:rPr>
+          <w:b/>
+          <w:bCs/>
+          <w:sz w:val="24"/>
+          <w:szCs w:val="24"/>
+          <w:u w:val="single"/>
+        </w:rPr>
+      </w:pPr>
+    </w:p>
+    <w:p>
+      <w:pPr>
+        <w:rPr>
+          <w:b/>
+          <w:bCs/>
+          <w:sz w:val="24"/>
+          <w:szCs w:val="24"/>
+          <w:u w:val="single"/>
+        </w:rPr>
+      </w:pPr>
+      <w:r>
+        <w:rPr>
+          <w:noProof/>
+        </w:rPr>
+        <w:drawing>
+          <wp:anchor distT="0" distB="0" distL="114300" distR="114300" simplePos="0" relativeHeight="251705344" behindDoc="0" locked="0" layoutInCell="1" allowOverlap="1" wp14:anchorId="218DF9F3" wp14:editId="05FC91E7">
+            <wp:simplePos x="0" y="0"/>
+            <wp:positionH relativeFrom="column">
+              <wp:posOffset>4895850</wp:posOffset>
+            </wp:positionH>
+            <wp:positionV relativeFrom="paragraph">
+              <wp:posOffset>298450</wp:posOffset>
+            </wp:positionV>
+            <wp:extent cx="1438275" cy="1582166"/>
+            <wp:effectExtent l="0" t="0" r="0" b="0"/>
+            <wp:wrapSquare wrapText="bothSides"/>
+            <wp:docPr id="14" name="Picture 14"/>
+            <wp:cNvGraphicFramePr>
+              <a:graphicFrameLocks xmlns:a="http://schemas.openxmlformats.org/drawingml/2006/main" noChangeAspect="1"/>
+            </wp:cNvGraphicFramePr>
+            <a:graphic xmlns:a="http://schemas.openxmlformats.org/drawingml/2006/main">
+              <a:graphicData uri="http://schemas.openxmlformats.org/drawingml/2006/picture">
+                <pic:pic xmlns:pic="http://schemas.openxmlformats.org/drawingml/2006/picture">
+                  <pic:nvPicPr>
+                    <pic:cNvPr id="0" name="Picture 1"/>
+                    <pic:cNvPicPr>
+                      <a:picLocks noChangeAspect="1" noChangeArrowheads="1"/>
+                    </pic:cNvPicPr>
+                  </pic:nvPicPr>
+                  <pic:blipFill>
+                    <a:blip r:embed="rId15" cstate="print">
+                      <a:extLst>
+                        <a:ext uri="{28A0092B-C50C-407E-A947-70E740481C1C}">
+                          <a14:useLocalDpi xmlns:a14="http://schemas.microsoft.com/office/drawing/2010/main" val="0"/>
+                        </a:ext>
+                      </a:extLst>
+                    </a:blip>
+                    <a:srcRect/>
+                    <a:stretch>
+                      <a:fillRect/>
+                    </a:stretch>
+                  </pic:blipFill>
+                  <pic:spPr bwMode="auto">
+                    <a:xfrm>
+                      <a:off x="0" y="0"/>
+                      <a:ext cx="1438275" cy="1582166"/>
+                    </a:xfrm>
+                    <a:prstGeom prst="rect">
+                      <a:avLst/>
+                    </a:prstGeom>
+                    <a:noFill/>
+                    <a:ln>
+                      <a:noFill/>
+                    </a:ln>
+                  </pic:spPr>
+                </pic:pic>
+              </a:graphicData>
+            </a:graphic>
+            <wp14:sizeRelH relativeFrom="page">
+              <wp14:pctWidth>0</wp14:pctWidth>
+            </wp14:sizeRelH>
+            <wp14:sizeRelV relativeFrom="page">
+              <wp14:pctHeight>0</wp14:pctHeight>
+            </wp14:sizeRelV>
+          </wp:anchor>
+        </w:drawing>
+      </w:r>
+      <w:r>
+        <w:rPr>
+          <w:b/>
+          <w:bCs/>
+          <w:sz w:val="24"/>
+          <w:szCs w:val="24"/>
+          <w:u w:val="single"/>
+        </w:rPr>
+        <w:t>-Coding Research</w:t>
+      </w:r>
+    </w:p>
+    <w:p>
+      <w:pPr>
+        <w:rPr>
+          <w:sz w:val="24"/>
+          <w:szCs w:val="24"/>
+        </w:rPr>
+      </w:pPr>
+      <w:r>
+        <w:rPr>
+          <w:sz w:val="24"/>
+          <w:szCs w:val="24"/>
+        </w:rPr>
+        <w:t>The fundamental structure of my UNO game will utilise an MVC which will allow me to manage the internal coding mechanics of the game and the design of the game in a more separate and effective manner</w:t>
+      </w:r>
+      <w:r>
+        <w:rPr>
+          <w:sz w:val="24"/>
+          <w:szCs w:val="24"/>
+        </w:rPr>
+        <w:t>.</w:t>
+      </w:r>
+      <w:r>
+        <w:rPr>
+          <w:sz w:val="24"/>
+          <w:szCs w:val="24"/>
+        </w:rPr>
+        <w:t xml:space="preserve"> MVC stands for Model-View-Controller which is a software design pattern used for creating a user interface. The</w:t>
+      </w:r>
+      <w:r>
+        <w:rPr>
+          <w:sz w:val="24"/>
+          <w:szCs w:val="24"/>
+        </w:rPr>
+        <w:t xml:space="preserve"> V</w:t>
+      </w:r>
+      <w:r>
+        <w:rPr>
+          <w:sz w:val="24"/>
+          <w:szCs w:val="24"/>
+        </w:rPr>
+        <w:t xml:space="preserve">iew is what the user sees and interacts with on the screen, the </w:t>
+      </w:r>
+      <w:r>
+        <w:rPr>
+          <w:sz w:val="24"/>
+          <w:szCs w:val="24"/>
+        </w:rPr>
+        <w:t>C</w:t>
+      </w:r>
+      <w:r>
+        <w:rPr>
+          <w:sz w:val="24"/>
+          <w:szCs w:val="24"/>
+        </w:rPr>
+        <w:t xml:space="preserve">ontroller is </w:t>
+      </w:r>
+      <w:r>
+        <w:rPr>
+          <w:sz w:val="24"/>
+          <w:szCs w:val="24"/>
+        </w:rPr>
+        <w:t xml:space="preserve">core code that runs in the background, processing inputs from the user and the Model essentially keeps a record of all the changes performed by the controller and updates the View accordingly for the user. </w:t>
+      </w:r>
+    </w:p>
+    <w:p>
+      <w:pPr>
+        <w:rPr>
+          <w:sz w:val="24"/>
+          <w:szCs w:val="24"/>
+        </w:rPr>
+      </w:pPr>
+      <w:r>
+        <w:rPr>
+          <w:sz w:val="24"/>
+          <w:szCs w:val="24"/>
+        </w:rPr>
+        <w:t xml:space="preserve">For instance, in my UNO game, the Controller would be the fundamental source code that controls how the cards are shuffled and evenly distributed amongst players, deciding which cards have special attributes and the effect on other players, keeping scores for each player, keeping track of which cards have been discarded and how many cards  each player has left. This information would be passed on to a Model </w:t>
+      </w:r>
+      <w:r>
+        <w:rPr>
+          <w:sz w:val="24"/>
+          <w:szCs w:val="24"/>
+        </w:rPr>
+        <w:t xml:space="preserve">and then displayed visually to the user using </w:t>
+      </w:r>
+      <w:proofErr w:type="spellStart"/>
+      <w:r>
+        <w:rPr>
+          <w:sz w:val="24"/>
+          <w:szCs w:val="24"/>
+        </w:rPr>
+        <w:t>P</w:t>
+      </w:r>
       <w:bookmarkStart w:id="0" w:name="_GoBack"/>
       <w:bookmarkEnd w:id="0"/>
       <w:r>
         <w:rPr>
-          <w:b/>
-          <w:bCs/>
-          <w:sz w:val="24"/>
-          <w:szCs w:val="24"/>
+          <w:sz w:val="24"/>
+          <w:szCs w:val="24"/>
+        </w:rPr>
+        <w:t>ygame</w:t>
+      </w:r>
+      <w:proofErr w:type="spellEnd"/>
+      <w:r>
+        <w:rPr>
+          <w:sz w:val="24"/>
+          <w:szCs w:val="24"/>
+        </w:rPr>
+        <w:t>.</w:t>
+      </w:r>
+    </w:p>
+    <w:p>
+      <w:pPr>
+        <w:rPr>
+          <w:b/>
+          <w:bCs/>
+          <w:sz w:val="24"/>
+          <w:szCs w:val="24"/>
+          <w:u w:val="single"/>
+        </w:rPr>
+      </w:pPr>
+    </w:p>
+    <w:p>
+      <w:pPr>
+        <w:rPr>
+          <w:b/>
+          <w:bCs/>
+          <w:sz w:val="24"/>
+          <w:szCs w:val="24"/>
+          <w:u w:val="single"/>
+        </w:rPr>
+      </w:pPr>
+    </w:p>
+    <w:p>
+      <w:pPr>
+        <w:rPr>
+          <w:b/>
+          <w:bCs/>
+          <w:sz w:val="24"/>
+          <w:szCs w:val="24"/>
+          <w:u w:val="single"/>
+        </w:rPr>
+      </w:pPr>
+    </w:p>
+    <w:p>
+      <w:pPr>
+        <w:rPr>
+          <w:b/>
+          <w:bCs/>
+          <w:sz w:val="24"/>
+          <w:szCs w:val="24"/>
+          <w:u w:val="single"/>
+        </w:rPr>
+      </w:pPr>
+    </w:p>
+    <w:p>
+      <w:pPr>
+        <w:rPr>
+          <w:b/>
+          <w:bCs/>
+          <w:sz w:val="24"/>
+          <w:szCs w:val="24"/>
+          <w:u w:val="single"/>
+        </w:rPr>
+      </w:pPr>
+    </w:p>
+    <w:p>
+      <w:pPr>
+        <w:rPr>
+          <w:b/>
+          <w:bCs/>
+          <w:sz w:val="24"/>
+          <w:szCs w:val="24"/>
+          <w:u w:val="single"/>
+        </w:rPr>
+      </w:pPr>
+    </w:p>
+    <w:p>
+      <w:pPr>
+        <w:rPr>
+          <w:b/>
+          <w:bCs/>
+          <w:sz w:val="24"/>
+          <w:szCs w:val="24"/>
+          <w:u w:val="single"/>
+        </w:rPr>
+      </w:pPr>
+      <w:r>
+        <w:rPr>
+          <w:b/>
+          <w:bCs/>
+          <w:sz w:val="24"/>
+          <w:szCs w:val="24"/>
+          <w:u w:val="single"/>
+        </w:rPr>
+        <w:t>-AI Research</w:t>
+      </w:r>
+    </w:p>
+    <w:p>
+      <w:pPr>
+        <w:rPr>
+          <w:b/>
+          <w:bCs/>
+          <w:u w:val="single"/>
+        </w:rPr>
+      </w:pPr>
+      <w:r>
+        <w:rPr>
+          <w:b/>
+          <w:bCs/>
           <w:u w:val="single"/>
         </w:rPr>
         <w:t>Maths and Complexity behind UNO</w:t>
@@ -2128,8 +3845,8 @@
     </w:p>
     <w:p/>
     <w:sectPr>
-      <w:headerReference w:type="default" r:id="rId15"/>
-      <w:footerReference w:type="default" r:id="rId16"/>
+      <w:headerReference w:type="default" r:id="rId16"/>
+      <w:footerReference w:type="default" r:id="rId17"/>
       <w:pgSz w:w="11906" w:h="16838"/>
       <w:pgMar w:top="1440" w:right="1440" w:bottom="1440" w:left="1440" w:header="708" w:footer="708" w:gutter="0"/>
       <w:cols w:space="708"/>
@@ -2770,7 +4487,6 @@
     <w:lsdException w:name="HTML Sample" w:semiHidden="1" w:unhideWhenUsed="1"/>
     <w:lsdException w:name="HTML Typewriter" w:semiHidden="1" w:unhideWhenUsed="1"/>
     <w:lsdException w:name="HTML Variable" w:semiHidden="1" w:unhideWhenUsed="1"/>
-    <w:lsdException w:name="Normal Table" w:semiHidden="1" w:unhideWhenUsed="1"/>
     <w:lsdException w:name="annotation subject" w:semiHidden="1" w:unhideWhenUsed="1"/>
     <w:lsdException w:name="No List" w:semiHidden="1" w:unhideWhenUsed="1"/>
     <w:lsdException w:name="Outline List 1" w:semiHidden="1" w:unhideWhenUsed="1"/>
@@ -2816,11 +4532,9 @@
     <w:lsdException w:name="Table Subtle 1" w:semiHidden="1" w:unhideWhenUsed="1"/>
     <w:lsdException w:name="Table Subtle 2" w:semiHidden="1" w:unhideWhenUsed="1"/>
     <w:lsdException w:name="Table Web 1" w:semiHidden="1" w:unhideWhenUsed="1"/>
-    <w:lsdException w:name="Table Web 2" w:semiHidden="1" w:unhideWhenUsed="1"/>
     <w:lsdException w:name="Table Web 3" w:semiHidden="1" w:unhideWhenUsed="1"/>
     <w:lsdException w:name="Balloon Text" w:semiHidden="1" w:unhideWhenUsed="1"/>
     <w:lsdException w:name="Table Grid" w:uiPriority="39"/>
-    <w:lsdException w:name="Table Theme" w:semiHidden="1" w:unhideWhenUsed="1"/>
     <w:lsdException w:name="Placeholder Text" w:semiHidden="1"/>
     <w:lsdException w:name="No Spacing" w:uiPriority="1" w:qFormat="1"/>
     <w:lsdException w:name="Light Shading" w:uiPriority="60"/>
@@ -3421,7 +5135,6 @@
     <w:lsdException w:name="HTML Sample" w:semiHidden="1" w:unhideWhenUsed="1"/>
     <w:lsdException w:name="HTML Typewriter" w:semiHidden="1" w:unhideWhenUsed="1"/>
     <w:lsdException w:name="HTML Variable" w:semiHidden="1" w:unhideWhenUsed="1"/>
-    <w:lsdException w:name="Normal Table" w:semiHidden="1" w:unhideWhenUsed="1"/>
     <w:lsdException w:name="annotation subject" w:semiHidden="1" w:unhideWhenUsed="1"/>
     <w:lsdException w:name="No List" w:semiHidden="1" w:unhideWhenUsed="1"/>
     <w:lsdException w:name="Outline List 1" w:semiHidden="1" w:unhideWhenUsed="1"/>
@@ -3467,11 +5180,9 @@
     <w:lsdException w:name="Table Subtle 1" w:semiHidden="1" w:unhideWhenUsed="1"/>
     <w:lsdException w:name="Table Subtle 2" w:semiHidden="1" w:unhideWhenUsed="1"/>
     <w:lsdException w:name="Table Web 1" w:semiHidden="1" w:unhideWhenUsed="1"/>
-    <w:lsdException w:name="Table Web 2" w:semiHidden="1" w:unhideWhenUsed="1"/>
     <w:lsdException w:name="Table Web 3" w:semiHidden="1" w:unhideWhenUsed="1"/>
     <w:lsdException w:name="Balloon Text" w:semiHidden="1" w:unhideWhenUsed="1"/>
     <w:lsdException w:name="Table Grid" w:uiPriority="39"/>
-    <w:lsdException w:name="Table Theme" w:semiHidden="1" w:unhideWhenUsed="1"/>
     <w:lsdException w:name="Placeholder Text" w:semiHidden="1"/>
     <w:lsdException w:name="No Spacing" w:uiPriority="1" w:qFormat="1"/>
     <w:lsdException w:name="Light Shading" w:uiPriority="60"/>
